--- a/cover letter.docx
+++ b/cover letter.docx
@@ -44,19 +44,7 @@
         <w:rPr>
           <w:lang w:val="en-US"/>
         </w:rPr>
-        <w:t xml:space="preserve"> my </w:t>
-      </w:r>
-      <w:r>
-        <w:rPr>
-          <w:lang w:val="en-US"/>
-        </w:rPr>
-        <w:t>bachelor’s degree in information technology</w:t>
-      </w:r>
-      <w:r>
-        <w:rPr>
-          <w:lang w:val="en-US"/>
-        </w:rPr>
-        <w:t xml:space="preserve"> and my obligatory</w:t>
+        <w:t xml:space="preserve"> my bachelor’s degree in information technology and my obligatory</w:t>
       </w:r>
       <w:r>
         <w:rPr>
@@ -80,16 +68,8 @@
         <w:rPr>
           <w:lang w:val="en-US"/>
         </w:rPr>
-        <w:t xml:space="preserve">at </w:t>
-      </w:r>
-      <w:proofErr w:type="spellStart"/>
-      <w:r>
-        <w:rPr>
-          <w:lang w:val="en-US"/>
-        </w:rPr>
-        <w:t>Xceed</w:t>
-      </w:r>
-      <w:proofErr w:type="spellEnd"/>
+        <w:t>at Xceed</w:t>
+      </w:r>
       <w:r>
         <w:rPr>
           <w:lang w:val="en-US"/>
@@ -136,21 +116,7 @@
         <w:rPr>
           <w:lang w:val="en-US"/>
         </w:rPr>
-        <w:t xml:space="preserve">. In the meanwhile, I gained work experience in software development at </w:t>
-      </w:r>
-      <w:proofErr w:type="spellStart"/>
-      <w:r>
-        <w:rPr>
-          <w:lang w:val="en-US"/>
-        </w:rPr>
-        <w:t>dSPACE</w:t>
-      </w:r>
-      <w:proofErr w:type="spellEnd"/>
-      <w:r>
-        <w:rPr>
-          <w:lang w:val="en-US"/>
-        </w:rPr>
-        <w:t xml:space="preserve"> GmbH</w:t>
+        <w:t>. In the meanwhile, I gained work experience in software development at dSPACE GmbH</w:t>
       </w:r>
       <w:r>
         <w:rPr>
@@ -238,49 +204,7 @@
         <w:rPr>
           <w:lang w:val="en-US"/>
         </w:rPr>
-        <w:t xml:space="preserve"> using a mixture of programming languages, platforms, and libraries like Dotnet Core, C#, JavaScript, </w:t>
-      </w:r>
-      <w:proofErr w:type="spellStart"/>
-      <w:r>
-        <w:rPr>
-          <w:lang w:val="en-US"/>
-        </w:rPr>
-        <w:t>Jquery</w:t>
-      </w:r>
-      <w:proofErr w:type="spellEnd"/>
-      <w:r>
-        <w:rPr>
-          <w:lang w:val="en-US"/>
-        </w:rPr>
-        <w:t xml:space="preserve">, Ajax, Cronjobs, HTML, CSS, Bootstrap, SQL, Databases, SSMS, </w:t>
-      </w:r>
-      <w:proofErr w:type="spellStart"/>
-      <w:r>
-        <w:rPr>
-          <w:lang w:val="en-US"/>
-        </w:rPr>
-        <w:t>RegEx</w:t>
-      </w:r>
-      <w:proofErr w:type="spellEnd"/>
-      <w:r>
-        <w:rPr>
-          <w:lang w:val="en-US"/>
-        </w:rPr>
-        <w:t xml:space="preserve">, Mailing, MJML, </w:t>
-      </w:r>
-      <w:proofErr w:type="spellStart"/>
-      <w:r>
-        <w:rPr>
-          <w:lang w:val="en-US"/>
-        </w:rPr>
-        <w:t>DevExtreme</w:t>
-      </w:r>
-      <w:proofErr w:type="spellEnd"/>
-      <w:r>
-        <w:rPr>
-          <w:lang w:val="en-US"/>
-        </w:rPr>
-        <w:t xml:space="preserve">, … I also deal with a </w:t>
+        <w:t xml:space="preserve"> using a mixture of programming languages, platforms, and libraries like Dotnet Core, C#, JavaScript, Jquery, Ajax, Cronjobs, HTML, CSS, Bootstrap, SQL, Databases, SSMS, RegEx, Mailing, MJML, DevExtreme, … I also deal with a </w:t>
       </w:r>
       <w:r>
         <w:rPr>
@@ -305,39 +229,7 @@
           <w:rFonts w:cstheme="minorHAnsi"/>
           <w:lang w:val="en-US"/>
         </w:rPr>
-        <w:t xml:space="preserve">use/expansion of interfaces, APIs and web services to external applications related to online publishing. Development/optimization of scripts for mass processing of structured data (XSLT, DTD, XML, </w:t>
-      </w:r>
-      <w:proofErr w:type="spellStart"/>
-      <w:r>
-        <w:rPr>
-          <w:rFonts w:cstheme="minorHAnsi"/>
-          <w:lang w:val="en-US"/>
-        </w:rPr>
-        <w:t>Xpath</w:t>
-      </w:r>
-      <w:proofErr w:type="spellEnd"/>
-      <w:r>
-        <w:rPr>
-          <w:rFonts w:cstheme="minorHAnsi"/>
-          <w:lang w:val="en-US"/>
-        </w:rPr>
-        <w:t xml:space="preserve">, </w:t>
-      </w:r>
-      <w:proofErr w:type="spellStart"/>
-      <w:r>
-        <w:rPr>
-          <w:rFonts w:cstheme="minorHAnsi"/>
-          <w:lang w:val="en-US"/>
-        </w:rPr>
-        <w:t>Schematron</w:t>
-      </w:r>
-      <w:proofErr w:type="spellEnd"/>
-      <w:r>
-        <w:rPr>
-          <w:rFonts w:cstheme="minorHAnsi"/>
-          <w:lang w:val="en-US"/>
-        </w:rPr>
-        <w:t>, batch, …). All these roles are carried out using modern development tools and environments such as Microsoft® Visual Studio, SVN, GIT and Azure® DevOps.</w:t>
+        <w:t>use/expansion of interfaces, APIs and web services to external applications related to online publishing. Development/optimization of scripts for mass processing of structured data (XSLT, DTD, XML, Xpath, Schematron, batch, …). All these roles are carried out using modern development tools and environments such as Microsoft® Visual Studio, SVN, GIT and Azure® DevOps.</w:t>
       </w:r>
       <w:r>
         <w:rPr>
@@ -349,16 +241,8 @@
         <w:rPr>
           <w:lang w:val="en-US"/>
         </w:rPr>
-        <w:t xml:space="preserve">, I enjoyed my student job as a Python software developer at </w:t>
-      </w:r>
-      <w:proofErr w:type="spellStart"/>
-      <w:r>
-        <w:rPr>
-          <w:lang w:val="en-US"/>
-        </w:rPr>
-        <w:t>dSPACE</w:t>
-      </w:r>
-      <w:proofErr w:type="spellEnd"/>
+        <w:t>, I enjoyed my student job as a Python software developer at dSPACE</w:t>
+      </w:r>
       <w:r>
         <w:rPr>
           <w:lang w:val="en-US"/>
@@ -400,21 +284,7 @@
         <w:rPr>
           <w:lang w:val="en-US"/>
         </w:rPr>
-        <w:t xml:space="preserve">(MATLAB and HOMER Pro). My first experience in programming was in my bachelor's degree. At the time, I worked with Java in three courses and one project. My bachelor's thesis "Multi-level Proximity Localization of </w:t>
-      </w:r>
-      <w:proofErr w:type="spellStart"/>
-      <w:r>
-        <w:rPr>
-          <w:lang w:val="en-US"/>
-        </w:rPr>
-        <w:t>Zigbees</w:t>
-      </w:r>
-      <w:proofErr w:type="spellEnd"/>
-      <w:r>
-        <w:rPr>
-          <w:lang w:val="en-US"/>
-        </w:rPr>
-        <w:t>", which consisted of a MATLAB model, gave me deeper insights into</w:t>
+        <w:t>(MATLAB and HOMER Pro). My first experience in programming was in my bachelor's degree. At the time, I worked with Java in three courses and one project. My bachelor's thesis "Multi-level Proximity Localization of Zigbees", which consisted of a MATLAB model, gave me deeper insights into</w:t>
       </w:r>
       <w:r>
         <w:rPr>
@@ -710,7 +580,19 @@
         <w:rPr>
           <w:lang w:val="en-US"/>
         </w:rPr>
-        <w:t xml:space="preserve"> regards, </w:t>
+        <w:t xml:space="preserve"> </w:t>
+      </w:r>
+      <w:r>
+        <w:rPr>
+          <w:lang w:val="en-US"/>
+        </w:rPr>
+        <w:t>R</w:t>
+      </w:r>
+      <w:r>
+        <w:rPr>
+          <w:lang w:val="en-US"/>
+        </w:rPr>
+        <w:t xml:space="preserve">egards, </w:t>
       </w:r>
     </w:p>
     <w:p>
@@ -1465,6 +1347,7 @@
   <w:style w:type="character" w:default="1" w:styleId="Absatz-Standardschriftart">
     <w:name w:val="Default Paragraph Font"/>
     <w:uiPriority w:val="1"/>
+    <w:semiHidden/>
     <w:unhideWhenUsed/>
   </w:style>
   <w:style w:type="table" w:default="1" w:styleId="NormaleTabelle">
